--- a/Documentación funcional/documentación_MAPA_BASE.docx
+++ b/Documentación funcional/documentación_MAPA_BASE.docx
@@ -1023,8 +1023,6 @@
       <w:bookmarkEnd w:id="4"/>
       <w:bookmarkEnd w:id="5"/>
     </w:p>
-    <w:bookmarkStart w:id="12" w:name="_GoBack"/>
-    <w:bookmarkEnd w:id="12"/>
     <w:p>
       <w:pPr>
         <w:pStyle w:val="TDC1"/>
@@ -1559,7 +1557,7 @@
           <w:color w:val="FF386A"/>
         </w:rPr>
       </w:pPr>
-      <w:bookmarkStart w:id="13" w:name="_Toc470262624"/>
+      <w:bookmarkStart w:id="12" w:name="_Toc470262624"/>
       <w:r>
         <w:rPr>
           <w:rFonts w:asciiTheme="minorHAnsi" w:hAnsiTheme="minorHAnsi"/>
@@ -1577,7 +1575,7 @@
         </w:rPr>
         <w:t xml:space="preserve"> – Usuarios Internos</w:t>
       </w:r>
-      <w:bookmarkEnd w:id="13"/>
+      <w:bookmarkEnd w:id="12"/>
     </w:p>
     <w:p>
       <w:pPr>
@@ -1588,6 +1586,7 @@
           <w:color w:val="FF386A"/>
         </w:rPr>
       </w:pPr>
+      <w:bookmarkStart w:id="13" w:name="_Toc470262625"/>
       <w:bookmarkStart w:id="14" w:name="_Toc137873047"/>
       <w:bookmarkStart w:id="15" w:name="_Toc477753218"/>
       <w:bookmarkStart w:id="16" w:name="_Toc477753412"/>
@@ -1595,7 +1594,6 @@
       <w:bookmarkStart w:id="18" w:name="_Toc477754148"/>
       <w:bookmarkStart w:id="19" w:name="_Toc477754195"/>
       <w:bookmarkStart w:id="20" w:name="_Toc477754276"/>
-      <w:bookmarkStart w:id="21" w:name="_Toc470262625"/>
       <w:r>
         <w:rPr>
           <w:rFonts w:asciiTheme="minorHAnsi" w:hAnsiTheme="minorHAnsi"/>
@@ -1716,7 +1714,7 @@
         </w:rPr>
         <w:t>&gt;&gt;</w:t>
       </w:r>
-      <w:bookmarkEnd w:id="21"/>
+      <w:bookmarkEnd w:id="13"/>
     </w:p>
     <w:bookmarkEnd w:id="14"/>
     <w:p>
@@ -1808,7 +1806,7 @@
           <w:color w:val="FF386A"/>
         </w:rPr>
       </w:pPr>
-      <w:bookmarkStart w:id="22" w:name="_Toc470262626"/>
+      <w:bookmarkStart w:id="21" w:name="_Toc470262626"/>
       <w:r>
         <w:rPr>
           <w:rFonts w:asciiTheme="minorHAnsi" w:hAnsiTheme="minorHAnsi"/>
@@ -1817,7 +1815,7 @@
         </w:rPr>
         <w:t>Usuarios autorizados</w:t>
       </w:r>
-      <w:bookmarkEnd w:id="22"/>
+      <w:bookmarkEnd w:id="21"/>
     </w:p>
     <w:p>
       <w:pPr>
@@ -2016,7 +2014,7 @@
           <w:color w:val="FF386A"/>
         </w:rPr>
       </w:pPr>
-      <w:bookmarkStart w:id="23" w:name="_Toc470262627"/>
+      <w:bookmarkStart w:id="22" w:name="_Toc470262627"/>
       <w:r>
         <w:rPr>
           <w:rFonts w:asciiTheme="minorHAnsi" w:hAnsiTheme="minorHAnsi"/>
@@ -2025,7 +2023,7 @@
         </w:rPr>
         <w:t>Mockups</w:t>
       </w:r>
-      <w:bookmarkEnd w:id="23"/>
+      <w:bookmarkEnd w:id="22"/>
     </w:p>
     <w:p>
       <w:pPr>
@@ -2940,16 +2938,16 @@
         <w:rPr>
           <w:rFonts w:asciiTheme="minorHAnsi" w:hAnsiTheme="minorHAnsi"/>
         </w:rPr>
-        <w:t xml:space="preserve"> En caso de tener </w:t>
-      </w:r>
-      <w:proofErr w:type="spellStart"/>
-      <w:r>
-        <w:rPr>
-          <w:rFonts w:asciiTheme="minorHAnsi" w:hAnsiTheme="minorHAnsi"/>
-        </w:rPr>
-        <w:t>algun</w:t>
-      </w:r>
-      <w:proofErr w:type="spellEnd"/>
+        <w:t xml:space="preserve"> En caso de tener algun</w:t>
+      </w:r>
+      <w:r>
+        <w:rPr>
+          <w:rFonts w:asciiTheme="minorHAnsi" w:hAnsiTheme="minorHAnsi"/>
+        </w:rPr>
+        <w:t>a</w:t>
+      </w:r>
+      <w:bookmarkStart w:id="23" w:name="_GoBack"/>
+      <w:bookmarkEnd w:id="23"/>
       <w:r>
         <w:rPr>
           <w:rFonts w:asciiTheme="minorHAnsi" w:hAnsiTheme="minorHAnsi"/>
@@ -3638,6 +3636,56 @@
           <w:b/>
         </w:rPr>
         <w:t xml:space="preserve"> f)</w:t>
+      </w:r>
+    </w:p>
+    <w:p>
+      <w:pPr>
+        <w:pStyle w:val="Prrafodelista"/>
+        <w:numPr>
+          <w:ilvl w:val="0"/>
+          <w:numId w:val="22"/>
+        </w:numPr>
+        <w:rPr>
+          <w:rFonts w:asciiTheme="minorHAnsi" w:hAnsiTheme="minorHAnsi"/>
+        </w:rPr>
+      </w:pPr>
+      <w:r>
+        <w:rPr>
+          <w:rFonts w:asciiTheme="minorHAnsi" w:hAnsiTheme="minorHAnsi"/>
+        </w:rPr>
+        <w:t>Borrar: Sólo se podrá borrar para aquellos mapas base que no tengan ninguna relación con ninguna entidad. En caso de tener algun</w:t>
+      </w:r>
+      <w:r>
+        <w:rPr>
+          <w:rFonts w:asciiTheme="minorHAnsi" w:hAnsiTheme="minorHAnsi"/>
+        </w:rPr>
+        <w:t>a</w:t>
+      </w:r>
+      <w:r>
+        <w:rPr>
+          <w:rFonts w:asciiTheme="minorHAnsi" w:hAnsiTheme="minorHAnsi"/>
+        </w:rPr>
+        <w:t xml:space="preserve"> entidad relacionada, se mostrará mediante un </w:t>
+      </w:r>
+      <w:proofErr w:type="spellStart"/>
+      <w:r>
+        <w:rPr>
+          <w:rFonts w:asciiTheme="minorHAnsi" w:hAnsiTheme="minorHAnsi"/>
+        </w:rPr>
+        <w:t>tooltip</w:t>
+      </w:r>
+      <w:proofErr w:type="spellEnd"/>
+      <w:r>
+        <w:rPr>
+          <w:rFonts w:asciiTheme="minorHAnsi" w:hAnsiTheme="minorHAnsi"/>
+        </w:rPr>
+        <w:t xml:space="preserve"> el men</w:t>
+      </w:r>
+      <w:r>
+        <w:rPr>
+          <w:rFonts w:asciiTheme="minorHAnsi" w:hAnsiTheme="minorHAnsi"/>
+        </w:rPr>
+        <w:t>saje correspondiente.</w:t>
       </w:r>
     </w:p>
     <w:p>
@@ -13027,7 +13075,7 @@
         <w:sz w:val="16"/>
         <w:szCs w:val="16"/>
       </w:rPr>
-      <w:t>12</w:t>
+      <w:t>3</w:t>
     </w:r>
     <w:r>
       <w:rPr>
@@ -13784,16 +13832,31 @@
       </w:rPr>
       <w:t xml:space="preserve">ERS | </w:t>
     </w:r>
-    <w:fldSimple w:instr=" TITLE  \* MERGEFORMAT ">
-      <w:r>
-        <w:rPr>
-          <w:b w:val="0"/>
-          <w:color w:val="FFFFFF"/>
-          <w:lang w:val="es-ES"/>
-        </w:rPr>
-        <w:t>&lt;Nombre del Proyecto&gt;</w:t>
-      </w:r>
-    </w:fldSimple>
+    <w:r>
+      <w:fldChar w:fldCharType="begin"/>
+    </w:r>
+    <w:r>
+      <w:instrText xml:space="preserve"> TITLE  \* MERGEFORMAT </w:instrText>
+    </w:r>
+    <w:r>
+      <w:fldChar w:fldCharType="separate"/>
+    </w:r>
+    <w:r>
+      <w:rPr>
+        <w:b w:val="0"/>
+        <w:color w:val="FFFFFF"/>
+        <w:lang w:val="es-ES"/>
+      </w:rPr>
+      <w:t>&lt;Nombre del Proyecto&gt;</w:t>
+    </w:r>
+    <w:r>
+      <w:rPr>
+        <w:b w:val="0"/>
+        <w:color w:val="FFFFFF"/>
+        <w:lang w:val="es-ES"/>
+      </w:rPr>
+      <w:fldChar w:fldCharType="end"/>
+    </w:r>
     <w:r>
       <w:rPr>
         <w:noProof/>
@@ -15730,7 +15793,7 @@
         <w:rFonts w:ascii="Courier New" w:hAnsi="Courier New" w:cs="Courier New" w:hint="default"/>
       </w:rPr>
     </w:lvl>
-    <w:lvl w:ilvl="1" w:tplc="2C0A0003" w:tentative="1">
+    <w:lvl w:ilvl="1" w:tplc="2C0A0003">
       <w:start w:val="1"/>
       <w:numFmt w:val="bullet"/>
       <w:lvlText w:val="o"/>
@@ -18329,7 +18392,7 @@
 </file>
 
 <file path=customXml/itemProps1.xml><?xml version="1.0" encoding="utf-8"?>
-<ds:datastoreItem xmlns:ds="http://schemas.openxmlformats.org/officeDocument/2006/customXml" ds:itemID="{B02FAF7A-F33A-4FAB-B867-729E8026C04C}">
+<ds:datastoreItem xmlns:ds="http://schemas.openxmlformats.org/officeDocument/2006/customXml" ds:itemID="{E7897A59-69D6-45E8-89C4-17DC317692DB}">
   <ds:schemaRefs>
     <ds:schemaRef ds:uri="http://schemas.openxmlformats.org/officeDocument/2006/bibliography"/>
   </ds:schemaRefs>
